--- a/Daryo System ATA-24-09.docx
+++ b/Daryo System ATA-24-09.docx
@@ -1,6 +1,6 @@
 
 <file path=word/document.xml><?xml version="1.0" encoding="utf-8"?>
-<w:document xmlns:wpc="http://schemas.microsoft.com/office/word/2010/wordprocessingCanvas" xmlns:cx="http://schemas.microsoft.com/office/drawing/2014/chartex" xmlns:cx1="http://schemas.microsoft.com/office/drawing/2015/9/8/chartex" xmlns:cx2="http://schemas.microsoft.com/office/drawing/2015/10/21/chartex" xmlns:cx3="http://schemas.microsoft.com/office/drawing/2016/5/9/chartex" xmlns:cx4="http://schemas.microsoft.com/office/drawing/2016/5/10/chartex" xmlns:cx5="http://schemas.microsoft.com/office/drawing/2016/5/11/chartex" xmlns:cx6="http://schemas.microsoft.com/office/drawing/2016/5/12/chartex" xmlns:cx7="http://schemas.microsoft.com/office/drawing/2016/5/13/chartex" xmlns:cx8="http://schemas.microsoft.com/office/drawing/2016/5/14/chartex" xmlns:mc="http://schemas.openxmlformats.org/markup-compatibility/2006" xmlns:aink="http://schemas.microsoft.com/office/drawing/2016/ink" xmlns:am3d="http://schemas.microsoft.com/office/drawing/2017/model3d" xmlns:o="urn:schemas-microsoft-com:office:office" xmlns:oel="http://schemas.microsoft.com/office/2019/extlst" xmlns:r="http://schemas.openxmlformats.org/officeDocument/2006/relationships" xmlns:m="http://schemas.openxmlformats.org/officeDocument/2006/math" xmlns:v="urn:schemas-microsoft-com:vml" xmlns:wp14="http://schemas.microsoft.com/office/word/2010/wordprocessingDrawing" xmlns:wp="http://schemas.openxmlformats.org/drawingml/2006/wordprocessingDrawing" xmlns:w10="urn:schemas-microsoft-com:office:word" xmlns:w="http://schemas.openxmlformats.org/wordprocessingml/2006/main" xmlns:w14="http://schemas.microsoft.com/office/word/2010/wordml" xmlns:w15="http://schemas.microsoft.com/office/word/2012/wordml" xmlns:w16cex="http://schemas.microsoft.com/office/word/2018/wordml/cex" xmlns:w16cid="http://schemas.microsoft.com/office/word/2016/wordml/cid" xmlns:w16="http://schemas.microsoft.com/office/word/2018/wordml" xmlns:w16du="http://schemas.microsoft.com/office/word/2023/wordml/word16du" xmlns:w16sdtdh="http://schemas.microsoft.com/office/word/2020/wordml/sdtdatahash" xmlns:w16se="http://schemas.microsoft.com/office/word/2015/wordml/symex" xmlns:wpg="http://schemas.microsoft.com/office/word/2010/wordprocessingGroup" xmlns:wpi="http://schemas.microsoft.com/office/word/2010/wordprocessingInk" xmlns:wne="http://schemas.microsoft.com/office/word/2006/wordml" xmlns:wps="http://schemas.microsoft.com/office/word/2010/wordprocessingShape" mc:Ignorable="w14 w15 w16se w16cid w16 w16cex w16sdtdh w16du wp14">
+<w:document xmlns:wpc="http://schemas.microsoft.com/office/word/2010/wordprocessingCanvas" xmlns:cx="http://schemas.microsoft.com/office/drawing/2014/chartex" xmlns:cx1="http://schemas.microsoft.com/office/drawing/2015/9/8/chartex" xmlns:cx2="http://schemas.microsoft.com/office/drawing/2015/10/21/chartex" xmlns:cx3="http://schemas.microsoft.com/office/drawing/2016/5/9/chartex" xmlns:cx4="http://schemas.microsoft.com/office/drawing/2016/5/10/chartex" xmlns:cx5="http://schemas.microsoft.com/office/drawing/2016/5/11/chartex" xmlns:cx6="http://schemas.microsoft.com/office/drawing/2016/5/12/chartex" xmlns:cx7="http://schemas.microsoft.com/office/drawing/2016/5/13/chartex" xmlns:cx8="http://schemas.microsoft.com/office/drawing/2016/5/14/chartex" xmlns:mc="http://schemas.openxmlformats.org/markup-compatibility/2006" xmlns:aink="http://schemas.microsoft.com/office/drawing/2016/ink" xmlns:am3d="http://schemas.microsoft.com/office/drawing/2017/model3d" xmlns:o="urn:schemas-microsoft-com:office:office" xmlns:r="http://schemas.openxmlformats.org/officeDocument/2006/relationships" xmlns:m="http://schemas.openxmlformats.org/officeDocument/2006/math" xmlns:v="urn:schemas-microsoft-com:vml" xmlns:wp14="http://schemas.microsoft.com/office/word/2010/wordprocessingDrawing" xmlns:wp="http://schemas.openxmlformats.org/drawingml/2006/wordprocessingDrawing" xmlns:w10="urn:schemas-microsoft-com:office:word" xmlns:w="http://schemas.openxmlformats.org/wordprocessingml/2006/main" xmlns:w14="http://schemas.microsoft.com/office/word/2010/wordml" xmlns:w15="http://schemas.microsoft.com/office/word/2012/wordml" xmlns:w16cex="http://schemas.microsoft.com/office/word/2018/wordml/cex" xmlns:w16cid="http://schemas.microsoft.com/office/word/2016/wordml/cid" xmlns:w16="http://schemas.microsoft.com/office/word/2018/wordml" xmlns:w16sdtdh="http://schemas.microsoft.com/office/word/2020/wordml/sdtdatahash" xmlns:w16se="http://schemas.microsoft.com/office/word/2015/wordml/symex" xmlns:wpg="http://schemas.microsoft.com/office/word/2010/wordprocessingGroup" xmlns:wpi="http://schemas.microsoft.com/office/word/2010/wordprocessingInk" xmlns:wne="http://schemas.microsoft.com/office/word/2006/wordml" xmlns:wps="http://schemas.microsoft.com/office/word/2010/wordprocessingShape" mc:Ignorable="w14 w15 w16se w16cid w16 w16cex w16sdtdh wp14">
   <w:body>
     <w:p>
       <w:pPr>
@@ -49,7 +49,6 @@
           </w14:textFill>
         </w:rPr>
       </w:pPr>
-      <w:proofErr w:type="spellStart"/>
       <w:r>
         <w:rPr>
           <w:b w:val="0"/>
@@ -85,45 +84,7 @@
             </w14:gradFill>
           </w14:textFill>
         </w:rPr>
-        <w:t>Daryo</w:t>
-      </w:r>
-      <w:proofErr w:type="spellEnd"/>
-      <w:r>
-        <w:rPr>
-          <w:b w:val="0"/>
-          <w:color w:val="5B9BD5" w:themeColor="accent5"/>
-          <w:sz w:val="36"/>
-          <w:szCs w:val="36"/>
-          <w:lang w:val="en-US"/>
-          <w14:reflection w14:blurRad="6350" w14:stA="53000" w14:stPos="0" w14:endA="300" w14:endPos="35500" w14:dist="0" w14:dir="5400000" w14:fadeDir="5400000" w14:sx="100000" w14:sy="-90000" w14:kx="0" w14:ky="0" w14:algn="bl"/>
-          <w14:textOutline w14:w="0" w14:cap="flat" w14:cmpd="sng" w14:algn="ctr">
-            <w14:noFill/>
-            <w14:prstDash w14:val="solid"/>
-            <w14:round/>
-          </w14:textOutline>
-          <w14:textFill>
-            <w14:gradFill>
-              <w14:gsLst>
-                <w14:gs w14:pos="0">
-                  <w14:schemeClr w14:val="accent5">
-                    <w14:lumMod w14:val="50000"/>
-                  </w14:schemeClr>
-                </w14:gs>
-                <w14:gs w14:pos="50000">
-                  <w14:schemeClr w14:val="accent5"/>
-                </w14:gs>
-                <w14:gs w14:pos="100000">
-                  <w14:schemeClr w14:val="accent5">
-                    <w14:lumMod w14:val="60000"/>
-                    <w14:lumOff w14:val="40000"/>
-                  </w14:schemeClr>
-                </w14:gs>
-              </w14:gsLst>
-              <w14:lin w14:ang="5400000" w14:scaled="0"/>
-            </w14:gradFill>
-          </w14:textFill>
-        </w:rPr>
-        <w:t xml:space="preserve"> System</w:t>
+        <w:t>Hydro Flow System</w:t>
       </w:r>
     </w:p>
     <w:p>
@@ -167,16 +128,8 @@
         <w:rPr>
           <w:lang w:val="en-US"/>
         </w:rPr>
-        <w:t xml:space="preserve"> </w:t>
+        <w:t xml:space="preserve"> Revew</w:t>
       </w:r>
-      <w:proofErr w:type="spellStart"/>
-      <w:r>
-        <w:rPr>
-          <w:lang w:val="en-US"/>
-        </w:rPr>
-        <w:t>Revew</w:t>
-      </w:r>
-      <w:proofErr w:type="spellEnd"/>
     </w:p>
     <w:p>
       <w:pPr>
@@ -240,19 +193,25 @@
         <w:rPr>
           <w:lang w:val="pt-BR" w:bidi="pt-BR"/>
         </w:rPr>
-        <w:t>2</w:t>
-      </w:r>
-      <w:r>
-        <w:rPr>
-          <w:lang w:val="pt-BR" w:bidi="pt-BR"/>
-        </w:rPr>
-        <w:t>4</w:t>
+        <w:t>01</w:t>
       </w:r>
       <w:r>
         <w:rPr>
           <w:lang w:val="pt-BR"/>
         </w:rPr>
-        <w:t>-09-2024</w:t>
+        <w:t>-</w:t>
+      </w:r>
+      <w:r>
+        <w:rPr>
+          <w:lang w:val="pt-BR"/>
+        </w:rPr>
+        <w:t>1</w:t>
+      </w:r>
+      <w:r>
+        <w:rPr>
+          <w:lang w:val="pt-BR"/>
+        </w:rPr>
+        <w:t>0-2024</w:t>
       </w:r>
       <w:r>
         <w:rPr>
@@ -293,19 +252,11 @@
         </w:rPr>
         <w:t xml:space="preserve"> </w:t>
       </w:r>
-      <w:proofErr w:type="spellStart"/>
       <w:r>
         <w:rPr>
           <w:lang w:val="pt-BR"/>
         </w:rPr>
-        <w:t>Nicolly</w:t>
-      </w:r>
-      <w:proofErr w:type="spellEnd"/>
-      <w:r>
-        <w:rPr>
-          <w:lang w:val="pt-BR"/>
-        </w:rPr>
-        <w:t xml:space="preserve"> Santos, Rennan Moura, Vinicius </w:t>
+        <w:t xml:space="preserve">Nicolly Santos, Rennan Moura, Vinicius </w:t>
       </w:r>
       <w:r>
         <w:rPr>
@@ -414,11 +365,16 @@
         <w:pStyle w:val="Numerada"/>
       </w:pPr>
       <w:r>
-        <w:t xml:space="preserve">Foi </w:t>
+        <w:t>Definir prazos fatais para os entregáveis atrasados</w:t>
       </w:r>
       <w:r>
-        <w:t>determinado que o nome do grupo será HydroFlow System.</w:t>
+        <w:t>.</w:t>
       </w:r>
+    </w:p>
+    <w:p>
+      <w:pPr>
+        <w:pStyle w:val="Numerada"/>
+      </w:pPr>
     </w:p>
     <w:tbl>
       <w:tblPr>
@@ -430,10 +386,10 @@
         <w:tblLook w:val="0600" w:firstRow="0" w:lastRow="0" w:firstColumn="0" w:lastColumn="0" w:noHBand="1" w:noVBand="1"/>
       </w:tblPr>
       <w:tblGrid>
-        <w:gridCol w:w="1988"/>
-        <w:gridCol w:w="2698"/>
-        <w:gridCol w:w="1481"/>
-        <w:gridCol w:w="1431"/>
+        <w:gridCol w:w="2176"/>
+        <w:gridCol w:w="2636"/>
+        <w:gridCol w:w="1418"/>
+        <w:gridCol w:w="1368"/>
       </w:tblGrid>
       <w:tr>
         <w:trPr>
@@ -537,10 +493,7 @@
               <w:pStyle w:val="DescriodoItem"/>
             </w:pPr>
             <w:r>
-              <w:t xml:space="preserve">Protótipo; </w:t>
-            </w:r>
-            <w:r>
-              <w:t>Terminar</w:t>
+              <w:t>Arduino</w:t>
             </w:r>
           </w:p>
         </w:tc>
@@ -561,7 +514,7 @@
                 <w:b/>
                 <w:bCs/>
               </w:rPr>
-              <w:t>Ana Karoline</w:t>
+              <w:t>Rennan Moura</w:t>
             </w:r>
           </w:p>
         </w:tc>
@@ -574,156 +527,19 @@
               <w:pStyle w:val="DescriodoItem"/>
             </w:pPr>
             <w:r>
-              <w:t>2</w:t>
+              <w:t>0</w:t>
             </w:r>
             <w:r>
-              <w:t>6</w:t>
+              <w:t>3</w:t>
             </w:r>
             <w:r>
-              <w:t>-09-2024</w:t>
-            </w:r>
-          </w:p>
-        </w:tc>
-        <w:tc>
-          <w:tcPr>
-            <w:tcW w:w="973" w:type="pct"/>
-          </w:tcPr>
-          <w:p>
-            <w:pPr>
-              <w:pStyle w:val="DescriodoItem"/>
-            </w:pPr>
-            <w:r>
-              <w:t>Do</w:t>
-            </w:r>
-          </w:p>
-        </w:tc>
-      </w:tr>
-      <w:tr>
-        <w:trPr>
-          <w:trHeight w:val="288"/>
-        </w:trPr>
-        <w:tc>
-          <w:tcPr>
-            <w:tcW w:w="1213" w:type="pct"/>
-          </w:tcPr>
-          <w:p>
-            <w:pPr>
-              <w:pStyle w:val="DescriodoItem"/>
-            </w:pPr>
-            <w:r>
-              <w:t>Calculadora</w:t>
-            </w:r>
-          </w:p>
-        </w:tc>
-        <w:tc>
-          <w:tcPr>
-            <w:tcW w:w="1808" w:type="pct"/>
-          </w:tcPr>
-          <w:p>
-            <w:pPr>
-              <w:pStyle w:val="DescriodoItem"/>
-              <w:rPr>
-                <w:b/>
-                <w:bCs/>
-              </w:rPr>
-            </w:pPr>
-            <w:r>
-              <w:rPr>
-                <w:b/>
-                <w:bCs/>
-              </w:rPr>
-              <w:t>Leonardo Sardinha</w:t>
+              <w:t>-</w:t>
             </w:r>
             <w:r>
-              <w:rPr>
-                <w:b/>
-                <w:bCs/>
-              </w:rPr>
-              <w:t xml:space="preserve"> e Rennan Moura</w:t>
-            </w:r>
-          </w:p>
-        </w:tc>
-        <w:tc>
-          <w:tcPr>
-            <w:tcW w:w="1006" w:type="pct"/>
-          </w:tcPr>
-          <w:p>
-            <w:pPr>
-              <w:pStyle w:val="DescriodoItem"/>
-            </w:pPr>
-            <w:r>
-              <w:t>27</w:t>
+              <w:t>10</w:t>
             </w:r>
             <w:r>
-              <w:t>-09-2024</w:t>
-            </w:r>
-          </w:p>
-        </w:tc>
-        <w:tc>
-          <w:tcPr>
-            <w:tcW w:w="973" w:type="pct"/>
-          </w:tcPr>
-          <w:p>
-            <w:pPr>
-              <w:pStyle w:val="DescriodoItem"/>
-            </w:pPr>
-            <w:r>
-              <w:t>Do</w:t>
-            </w:r>
-          </w:p>
-        </w:tc>
-      </w:tr>
-      <w:tr>
-        <w:trPr>
-          <w:trHeight w:val="288"/>
-        </w:trPr>
-        <w:tc>
-          <w:tcPr>
-            <w:tcW w:w="1213" w:type="pct"/>
-          </w:tcPr>
-          <w:p>
-            <w:pPr>
-              <w:pStyle w:val="DescriodoItem"/>
-            </w:pPr>
-            <w:r>
-              <w:t>Calculadora</w:t>
-            </w:r>
-          </w:p>
-        </w:tc>
-        <w:tc>
-          <w:tcPr>
-            <w:tcW w:w="1808" w:type="pct"/>
-          </w:tcPr>
-          <w:p>
-            <w:pPr>
-              <w:pStyle w:val="DescriodoItem"/>
-              <w:rPr>
-                <w:b/>
-                <w:bCs/>
-              </w:rPr>
-            </w:pPr>
-            <w:r>
-              <w:rPr>
-                <w:b/>
-                <w:bCs/>
-              </w:rPr>
-              <w:t>Matheus Martinez</w:t>
-            </w:r>
-          </w:p>
-        </w:tc>
-        <w:tc>
-          <w:tcPr>
-            <w:tcW w:w="1006" w:type="pct"/>
-          </w:tcPr>
-          <w:p>
-            <w:pPr>
-              <w:pStyle w:val="DescriodoItem"/>
-            </w:pPr>
-            <w:r>
-              <w:t>27</w:t>
-            </w:r>
-            <w:r>
-              <w:t>-09-2024</w:t>
+              <w:t>-2024</w:t>
             </w:r>
           </w:p>
         </w:tc>
@@ -775,14 +591,7 @@
                 <w:b/>
                 <w:bCs/>
               </w:rPr>
-              <w:t>Nicolly Santos</w:t>
-            </w:r>
-            <w:r>
-              <w:rPr>
-                <w:b/>
-                <w:bCs/>
-              </w:rPr>
-              <w:t xml:space="preserve"> e Vinicius Gonçalves</w:t>
+              <w:t>Matheus e Leo</w:t>
             </w:r>
           </w:p>
         </w:tc>
@@ -795,13 +604,19 @@
               <w:pStyle w:val="DescriodoItem"/>
             </w:pPr>
             <w:r>
-              <w:t>2</w:t>
+              <w:t>0</w:t>
             </w:r>
             <w:r>
-              <w:t>6</w:t>
+              <w:t>4</w:t>
             </w:r>
             <w:r>
-              <w:t>-09-2024</w:t>
+              <w:t>-</w:t>
+            </w:r>
+            <w:r>
+              <w:t>1</w:t>
+            </w:r>
+            <w:r>
+              <w:t>0-2024</w:t>
             </w:r>
           </w:p>
         </w:tc>
@@ -832,7 +647,15 @@
               <w:pStyle w:val="DescriodoItem"/>
             </w:pPr>
             <w:r>
-              <w:t>Trello</w:t>
+              <w:t>Diagrama de Visão</w:t>
+            </w:r>
+          </w:p>
+          <w:p>
+            <w:pPr>
+              <w:pStyle w:val="DescriodoItem"/>
+            </w:pPr>
+            <w:r>
+              <w:t xml:space="preserve"> Site (desenvolvimento)</w:t>
             </w:r>
           </w:p>
         </w:tc>
@@ -856,6 +679,31 @@
               <w:t>Rennan Moura</w:t>
             </w:r>
           </w:p>
+          <w:p>
+            <w:pPr>
+              <w:pStyle w:val="DescriodoItem"/>
+              <w:rPr>
+                <w:b/>
+                <w:bCs/>
+              </w:rPr>
+            </w:pPr>
+          </w:p>
+          <w:p>
+            <w:pPr>
+              <w:pStyle w:val="DescriodoItem"/>
+              <w:rPr>
+                <w:b/>
+                <w:bCs/>
+              </w:rPr>
+            </w:pPr>
+            <w:r>
+              <w:rPr>
+                <w:b/>
+                <w:bCs/>
+              </w:rPr>
+              <w:t>Karol e Nick</w:t>
+            </w:r>
+          </w:p>
         </w:tc>
         <w:tc>
           <w:tcPr>
@@ -866,10 +714,29 @@
               <w:pStyle w:val="DescriodoItem"/>
             </w:pPr>
             <w:r>
-              <w:t>22</w:t>
+              <w:t>04</w:t>
             </w:r>
             <w:r>
-              <w:t>-09-2024</w:t>
+              <w:t>-</w:t>
+            </w:r>
+            <w:r>
+              <w:t>1</w:t>
+            </w:r>
+            <w:r>
+              <w:t>0-2024</w:t>
+            </w:r>
+          </w:p>
+          <w:p>
+            <w:pPr>
+              <w:pStyle w:val="DescriodoItem"/>
+            </w:pPr>
+          </w:p>
+          <w:p>
+            <w:pPr>
+              <w:pStyle w:val="DescriodoItem"/>
+            </w:pPr>
+            <w:r>
+              <w:t>09-10-2024</w:t>
             </w:r>
           </w:p>
         </w:tc>
@@ -884,8 +751,18 @@
             <w:r>
               <w:t>Do</w:t>
             </w:r>
+          </w:p>
+          <w:p>
+            <w:pPr>
+              <w:pStyle w:val="DescriodoItem"/>
+            </w:pPr>
+          </w:p>
+          <w:p>
+            <w:pPr>
+              <w:pStyle w:val="DescriodoItem"/>
+            </w:pPr>
             <w:r>
-              <w:t>ne</w:t>
+              <w:t>Do</w:t>
             </w:r>
           </w:p>
         </w:tc>
@@ -903,8 +780,27 @@
               <w:pStyle w:val="DescriodoItem"/>
             </w:pPr>
             <w:r>
-              <w:t>Documentação; definir escopo</w:t>
+              <w:t xml:space="preserve">Banco de dados </w:t>
             </w:r>
+          </w:p>
+          <w:p>
+            <w:pPr>
+              <w:pStyle w:val="DescriodoItem"/>
+            </w:pPr>
+            <w:r>
+              <w:t>VM (</w:t>
+            </w:r>
+            <w:r>
+              <w:t>Tabelas</w:t>
+            </w:r>
+            <w:r>
+              <w:t>)</w:t>
+            </w:r>
+          </w:p>
+          <w:p>
+            <w:pPr>
+              <w:pStyle w:val="DescriodoItem"/>
+            </w:pPr>
           </w:p>
         </w:tc>
         <w:tc>
@@ -924,7 +820,23 @@
                 <w:b/>
                 <w:bCs/>
               </w:rPr>
-              <w:t>Todos</w:t>
+              <w:t xml:space="preserve">Vinicius </w:t>
+            </w:r>
+          </w:p>
+          <w:p>
+            <w:pPr>
+              <w:pStyle w:val="DescriodoItem"/>
+              <w:rPr>
+                <w:b/>
+                <w:bCs/>
+              </w:rPr>
+            </w:pPr>
+            <w:r>
+              <w:rPr>
+                <w:b/>
+                <w:bCs/>
+              </w:rPr>
+              <w:t>Leo</w:t>
             </w:r>
           </w:p>
         </w:tc>
@@ -937,10 +849,15 @@
               <w:pStyle w:val="DescriodoItem"/>
             </w:pPr>
             <w:r>
-              <w:t>25</w:t>
+              <w:t>06-10-2024</w:t>
             </w:r>
+          </w:p>
+          <w:p>
+            <w:pPr>
+              <w:pStyle w:val="DescriodoItem"/>
+            </w:pPr>
             <w:r>
-              <w:t>-09-2024</w:t>
+              <w:t>06-10-2024</w:t>
             </w:r>
           </w:p>
         </w:tc>
@@ -955,9 +872,112 @@
             <w:r>
               <w:t>Do</w:t>
             </w:r>
+          </w:p>
+          <w:p>
+            <w:pPr>
+              <w:pStyle w:val="DescriodoItem"/>
+            </w:pPr>
             <w:r>
-              <w:t>ne</w:t>
+              <w:t>Do</w:t>
             </w:r>
+          </w:p>
+        </w:tc>
+      </w:tr>
+      <w:tr>
+        <w:trPr>
+          <w:trHeight w:val="288"/>
+        </w:trPr>
+        <w:tc>
+          <w:tcPr>
+            <w:tcW w:w="1213" w:type="pct"/>
+          </w:tcPr>
+          <w:p>
+            <w:pPr>
+              <w:pStyle w:val="DescriodoItem"/>
+            </w:pPr>
+          </w:p>
+        </w:tc>
+        <w:tc>
+          <w:tcPr>
+            <w:tcW w:w="1808" w:type="pct"/>
+          </w:tcPr>
+          <w:p>
+            <w:pPr>
+              <w:pStyle w:val="DescriodoItem"/>
+              <w:rPr>
+                <w:b/>
+                <w:bCs/>
+              </w:rPr>
+            </w:pPr>
+          </w:p>
+        </w:tc>
+        <w:tc>
+          <w:tcPr>
+            <w:tcW w:w="1006" w:type="pct"/>
+          </w:tcPr>
+          <w:p>
+            <w:pPr>
+              <w:pStyle w:val="DescriodoItem"/>
+            </w:pPr>
+          </w:p>
+        </w:tc>
+        <w:tc>
+          <w:tcPr>
+            <w:tcW w:w="973" w:type="pct"/>
+          </w:tcPr>
+          <w:p>
+            <w:pPr>
+              <w:pStyle w:val="DescriodoItem"/>
+            </w:pPr>
+          </w:p>
+        </w:tc>
+      </w:tr>
+      <w:tr>
+        <w:trPr>
+          <w:trHeight w:val="288"/>
+        </w:trPr>
+        <w:tc>
+          <w:tcPr>
+            <w:tcW w:w="1213" w:type="pct"/>
+          </w:tcPr>
+          <w:p>
+            <w:pPr>
+              <w:pStyle w:val="DescriodoItem"/>
+            </w:pPr>
+          </w:p>
+        </w:tc>
+        <w:tc>
+          <w:tcPr>
+            <w:tcW w:w="1808" w:type="pct"/>
+          </w:tcPr>
+          <w:p>
+            <w:pPr>
+              <w:pStyle w:val="DescriodoItem"/>
+              <w:rPr>
+                <w:b/>
+                <w:bCs/>
+              </w:rPr>
+            </w:pPr>
+          </w:p>
+        </w:tc>
+        <w:tc>
+          <w:tcPr>
+            <w:tcW w:w="1006" w:type="pct"/>
+          </w:tcPr>
+          <w:p>
+            <w:pPr>
+              <w:pStyle w:val="DescriodoItem"/>
+            </w:pPr>
+          </w:p>
+        </w:tc>
+        <w:tc>
+          <w:tcPr>
+            <w:tcW w:w="973" w:type="pct"/>
+          </w:tcPr>
+          <w:p>
+            <w:pPr>
+              <w:pStyle w:val="DescriodoItem"/>
+            </w:pPr>
           </w:p>
         </w:tc>
       </w:tr>
@@ -975,7 +995,7 @@
 </file>
 
 <file path=word/endnotes.xml><?xml version="1.0" encoding="utf-8"?>
-<w:endnotes xmlns:wpc="http://schemas.microsoft.com/office/word/2010/wordprocessingCanvas" xmlns:cx="http://schemas.microsoft.com/office/drawing/2014/chartex" xmlns:cx1="http://schemas.microsoft.com/office/drawing/2015/9/8/chartex" xmlns:cx2="http://schemas.microsoft.com/office/drawing/2015/10/21/chartex" xmlns:cx3="http://schemas.microsoft.com/office/drawing/2016/5/9/chartex" xmlns:cx4="http://schemas.microsoft.com/office/drawing/2016/5/10/chartex" xmlns:cx5="http://schemas.microsoft.com/office/drawing/2016/5/11/chartex" xmlns:cx6="http://schemas.microsoft.com/office/drawing/2016/5/12/chartex" xmlns:cx7="http://schemas.microsoft.com/office/drawing/2016/5/13/chartex" xmlns:cx8="http://schemas.microsoft.com/office/drawing/2016/5/14/chartex" xmlns:mc="http://schemas.openxmlformats.org/markup-compatibility/2006" xmlns:aink="http://schemas.microsoft.com/office/drawing/2016/ink" xmlns:am3d="http://schemas.microsoft.com/office/drawing/2017/model3d" xmlns:o="urn:schemas-microsoft-com:office:office" xmlns:oel="http://schemas.microsoft.com/office/2019/extlst" xmlns:r="http://schemas.openxmlformats.org/officeDocument/2006/relationships" xmlns:m="http://schemas.openxmlformats.org/officeDocument/2006/math" xmlns:v="urn:schemas-microsoft-com:vml" xmlns:wp14="http://schemas.microsoft.com/office/word/2010/wordprocessingDrawing" xmlns:wp="http://schemas.openxmlformats.org/drawingml/2006/wordprocessingDrawing" xmlns:w10="urn:schemas-microsoft-com:office:word" xmlns:w="http://schemas.openxmlformats.org/wordprocessingml/2006/main" xmlns:w14="http://schemas.microsoft.com/office/word/2010/wordml" xmlns:w15="http://schemas.microsoft.com/office/word/2012/wordml" xmlns:w16cex="http://schemas.microsoft.com/office/word/2018/wordml/cex" xmlns:w16cid="http://schemas.microsoft.com/office/word/2016/wordml/cid" xmlns:w16="http://schemas.microsoft.com/office/word/2018/wordml" xmlns:w16du="http://schemas.microsoft.com/office/word/2023/wordml/word16du" xmlns:w16sdtdh="http://schemas.microsoft.com/office/word/2020/wordml/sdtdatahash" xmlns:w16se="http://schemas.microsoft.com/office/word/2015/wordml/symex" xmlns:wpg="http://schemas.microsoft.com/office/word/2010/wordprocessingGroup" xmlns:wpi="http://schemas.microsoft.com/office/word/2010/wordprocessingInk" xmlns:wne="http://schemas.microsoft.com/office/word/2006/wordml" xmlns:wps="http://schemas.microsoft.com/office/word/2010/wordprocessingShape" mc:Ignorable="w14 w15 w16se w16cid w16 w16cex w16sdtdh w16du wp14">
+<w:endnotes xmlns:wpc="http://schemas.microsoft.com/office/word/2010/wordprocessingCanvas" xmlns:cx="http://schemas.microsoft.com/office/drawing/2014/chartex" xmlns:cx1="http://schemas.microsoft.com/office/drawing/2015/9/8/chartex" xmlns:cx2="http://schemas.microsoft.com/office/drawing/2015/10/21/chartex" xmlns:cx3="http://schemas.microsoft.com/office/drawing/2016/5/9/chartex" xmlns:cx4="http://schemas.microsoft.com/office/drawing/2016/5/10/chartex" xmlns:cx5="http://schemas.microsoft.com/office/drawing/2016/5/11/chartex" xmlns:cx6="http://schemas.microsoft.com/office/drawing/2016/5/12/chartex" xmlns:cx7="http://schemas.microsoft.com/office/drawing/2016/5/13/chartex" xmlns:cx8="http://schemas.microsoft.com/office/drawing/2016/5/14/chartex" xmlns:mc="http://schemas.openxmlformats.org/markup-compatibility/2006" xmlns:aink="http://schemas.microsoft.com/office/drawing/2016/ink" xmlns:am3d="http://schemas.microsoft.com/office/drawing/2017/model3d" xmlns:o="urn:schemas-microsoft-com:office:office" xmlns:r="http://schemas.openxmlformats.org/officeDocument/2006/relationships" xmlns:m="http://schemas.openxmlformats.org/officeDocument/2006/math" xmlns:v="urn:schemas-microsoft-com:vml" xmlns:wp14="http://schemas.microsoft.com/office/word/2010/wordprocessingDrawing" xmlns:wp="http://schemas.openxmlformats.org/drawingml/2006/wordprocessingDrawing" xmlns:w10="urn:schemas-microsoft-com:office:word" xmlns:w="http://schemas.openxmlformats.org/wordprocessingml/2006/main" xmlns:w14="http://schemas.microsoft.com/office/word/2010/wordml" xmlns:w15="http://schemas.microsoft.com/office/word/2012/wordml" xmlns:w16cex="http://schemas.microsoft.com/office/word/2018/wordml/cex" xmlns:w16cid="http://schemas.microsoft.com/office/word/2016/wordml/cid" xmlns:w16="http://schemas.microsoft.com/office/word/2018/wordml" xmlns:w16sdtdh="http://schemas.microsoft.com/office/word/2020/wordml/sdtdatahash" xmlns:w16se="http://schemas.microsoft.com/office/word/2015/wordml/symex" xmlns:wpg="http://schemas.microsoft.com/office/word/2010/wordprocessingGroup" xmlns:wpi="http://schemas.microsoft.com/office/word/2010/wordprocessingInk" xmlns:wne="http://schemas.microsoft.com/office/word/2006/wordml" xmlns:wps="http://schemas.microsoft.com/office/word/2010/wordprocessingShape" mc:Ignorable="w14 w15 w16se w16cid w16 w16cex w16sdtdh wp14">
   <w:endnote w:type="separator" w:id="-1">
     <w:p>
       <w:pPr>
@@ -1000,7 +1020,7 @@
 </file>
 
 <file path=word/footnotes.xml><?xml version="1.0" encoding="utf-8"?>
-<w:footnotes xmlns:wpc="http://schemas.microsoft.com/office/word/2010/wordprocessingCanvas" xmlns:cx="http://schemas.microsoft.com/office/drawing/2014/chartex" xmlns:cx1="http://schemas.microsoft.com/office/drawing/2015/9/8/chartex" xmlns:cx2="http://schemas.microsoft.com/office/drawing/2015/10/21/chartex" xmlns:cx3="http://schemas.microsoft.com/office/drawing/2016/5/9/chartex" xmlns:cx4="http://schemas.microsoft.com/office/drawing/2016/5/10/chartex" xmlns:cx5="http://schemas.microsoft.com/office/drawing/2016/5/11/chartex" xmlns:cx6="http://schemas.microsoft.com/office/drawing/2016/5/12/chartex" xmlns:cx7="http://schemas.microsoft.com/office/drawing/2016/5/13/chartex" xmlns:cx8="http://schemas.microsoft.com/office/drawing/2016/5/14/chartex" xmlns:mc="http://schemas.openxmlformats.org/markup-compatibility/2006" xmlns:aink="http://schemas.microsoft.com/office/drawing/2016/ink" xmlns:am3d="http://schemas.microsoft.com/office/drawing/2017/model3d" xmlns:o="urn:schemas-microsoft-com:office:office" xmlns:oel="http://schemas.microsoft.com/office/2019/extlst" xmlns:r="http://schemas.openxmlformats.org/officeDocument/2006/relationships" xmlns:m="http://schemas.openxmlformats.org/officeDocument/2006/math" xmlns:v="urn:schemas-microsoft-com:vml" xmlns:wp14="http://schemas.microsoft.com/office/word/2010/wordprocessingDrawing" xmlns:wp="http://schemas.openxmlformats.org/drawingml/2006/wordprocessingDrawing" xmlns:w10="urn:schemas-microsoft-com:office:word" xmlns:w="http://schemas.openxmlformats.org/wordprocessingml/2006/main" xmlns:w14="http://schemas.microsoft.com/office/word/2010/wordml" xmlns:w15="http://schemas.microsoft.com/office/word/2012/wordml" xmlns:w16cex="http://schemas.microsoft.com/office/word/2018/wordml/cex" xmlns:w16cid="http://schemas.microsoft.com/office/word/2016/wordml/cid" xmlns:w16="http://schemas.microsoft.com/office/word/2018/wordml" xmlns:w16du="http://schemas.microsoft.com/office/word/2023/wordml/word16du" xmlns:w16sdtdh="http://schemas.microsoft.com/office/word/2020/wordml/sdtdatahash" xmlns:w16se="http://schemas.microsoft.com/office/word/2015/wordml/symex" xmlns:wpg="http://schemas.microsoft.com/office/word/2010/wordprocessingGroup" xmlns:wpi="http://schemas.microsoft.com/office/word/2010/wordprocessingInk" xmlns:wne="http://schemas.microsoft.com/office/word/2006/wordml" xmlns:wps="http://schemas.microsoft.com/office/word/2010/wordprocessingShape" mc:Ignorable="w14 w15 w16se w16cid w16 w16cex w16sdtdh w16du wp14">
+<w:footnotes xmlns:wpc="http://schemas.microsoft.com/office/word/2010/wordprocessingCanvas" xmlns:cx="http://schemas.microsoft.com/office/drawing/2014/chartex" xmlns:cx1="http://schemas.microsoft.com/office/drawing/2015/9/8/chartex" xmlns:cx2="http://schemas.microsoft.com/office/drawing/2015/10/21/chartex" xmlns:cx3="http://schemas.microsoft.com/office/drawing/2016/5/9/chartex" xmlns:cx4="http://schemas.microsoft.com/office/drawing/2016/5/10/chartex" xmlns:cx5="http://schemas.microsoft.com/office/drawing/2016/5/11/chartex" xmlns:cx6="http://schemas.microsoft.com/office/drawing/2016/5/12/chartex" xmlns:cx7="http://schemas.microsoft.com/office/drawing/2016/5/13/chartex" xmlns:cx8="http://schemas.microsoft.com/office/drawing/2016/5/14/chartex" xmlns:mc="http://schemas.openxmlformats.org/markup-compatibility/2006" xmlns:aink="http://schemas.microsoft.com/office/drawing/2016/ink" xmlns:am3d="http://schemas.microsoft.com/office/drawing/2017/model3d" xmlns:o="urn:schemas-microsoft-com:office:office" xmlns:r="http://schemas.openxmlformats.org/officeDocument/2006/relationships" xmlns:m="http://schemas.openxmlformats.org/officeDocument/2006/math" xmlns:v="urn:schemas-microsoft-com:vml" xmlns:wp14="http://schemas.microsoft.com/office/word/2010/wordprocessingDrawing" xmlns:wp="http://schemas.openxmlformats.org/drawingml/2006/wordprocessingDrawing" xmlns:w10="urn:schemas-microsoft-com:office:word" xmlns:w="http://schemas.openxmlformats.org/wordprocessingml/2006/main" xmlns:w14="http://schemas.microsoft.com/office/word/2010/wordml" xmlns:w15="http://schemas.microsoft.com/office/word/2012/wordml" xmlns:w16cex="http://schemas.microsoft.com/office/word/2018/wordml/cex" xmlns:w16cid="http://schemas.microsoft.com/office/word/2016/wordml/cid" xmlns:w16="http://schemas.microsoft.com/office/word/2018/wordml" xmlns:w16sdtdh="http://schemas.microsoft.com/office/word/2020/wordml/sdtdatahash" xmlns:w16se="http://schemas.microsoft.com/office/word/2015/wordml/symex" xmlns:wpg="http://schemas.microsoft.com/office/word/2010/wordprocessingGroup" xmlns:wpi="http://schemas.microsoft.com/office/word/2010/wordprocessingInk" xmlns:wne="http://schemas.microsoft.com/office/word/2006/wordml" xmlns:wps="http://schemas.microsoft.com/office/word/2010/wordprocessingShape" mc:Ignorable="w14 w15 w16se w16cid w16 w16cex w16sdtdh wp14">
   <w:footnote w:type="separator" w:id="-1">
     <w:p>
       <w:pPr>
@@ -1025,7 +1045,7 @@
 </file>
 
 <file path=word/header1.xml><?xml version="1.0" encoding="utf-8"?>
-<w:hdr xmlns:wpc="http://schemas.microsoft.com/office/word/2010/wordprocessingCanvas" xmlns:cx="http://schemas.microsoft.com/office/drawing/2014/chartex" xmlns:cx1="http://schemas.microsoft.com/office/drawing/2015/9/8/chartex" xmlns:cx2="http://schemas.microsoft.com/office/drawing/2015/10/21/chartex" xmlns:cx3="http://schemas.microsoft.com/office/drawing/2016/5/9/chartex" xmlns:cx4="http://schemas.microsoft.com/office/drawing/2016/5/10/chartex" xmlns:cx5="http://schemas.microsoft.com/office/drawing/2016/5/11/chartex" xmlns:cx6="http://schemas.microsoft.com/office/drawing/2016/5/12/chartex" xmlns:cx7="http://schemas.microsoft.com/office/drawing/2016/5/13/chartex" xmlns:cx8="http://schemas.microsoft.com/office/drawing/2016/5/14/chartex" xmlns:mc="http://schemas.openxmlformats.org/markup-compatibility/2006" xmlns:aink="http://schemas.microsoft.com/office/drawing/2016/ink" xmlns:am3d="http://schemas.microsoft.com/office/drawing/2017/model3d" xmlns:o="urn:schemas-microsoft-com:office:office" xmlns:oel="http://schemas.microsoft.com/office/2019/extlst" xmlns:r="http://schemas.openxmlformats.org/officeDocument/2006/relationships" xmlns:m="http://schemas.openxmlformats.org/officeDocument/2006/math" xmlns:v="urn:schemas-microsoft-com:vml" xmlns:wp14="http://schemas.microsoft.com/office/word/2010/wordprocessingDrawing" xmlns:wp="http://schemas.openxmlformats.org/drawingml/2006/wordprocessingDrawing" xmlns:w10="urn:schemas-microsoft-com:office:word" xmlns:w="http://schemas.openxmlformats.org/wordprocessingml/2006/main" xmlns:w14="http://schemas.microsoft.com/office/word/2010/wordml" xmlns:w15="http://schemas.microsoft.com/office/word/2012/wordml" xmlns:w16cex="http://schemas.microsoft.com/office/word/2018/wordml/cex" xmlns:w16cid="http://schemas.microsoft.com/office/word/2016/wordml/cid" xmlns:w16="http://schemas.microsoft.com/office/word/2018/wordml" xmlns:w16du="http://schemas.microsoft.com/office/word/2023/wordml/word16du" xmlns:w16sdtdh="http://schemas.microsoft.com/office/word/2020/wordml/sdtdatahash" xmlns:w16se="http://schemas.microsoft.com/office/word/2015/wordml/symex" xmlns:wpg="http://schemas.microsoft.com/office/word/2010/wordprocessingGroup" xmlns:wpi="http://schemas.microsoft.com/office/word/2010/wordprocessingInk" xmlns:wne="http://schemas.microsoft.com/office/word/2006/wordml" xmlns:wps="http://schemas.microsoft.com/office/word/2010/wordprocessingShape" mc:Ignorable="w14 w15 w16se w16cid w16 w16cex w16sdtdh w16du wp14">
+<w:hdr xmlns:wpc="http://schemas.microsoft.com/office/word/2010/wordprocessingCanvas" xmlns:cx="http://schemas.microsoft.com/office/drawing/2014/chartex" xmlns:cx1="http://schemas.microsoft.com/office/drawing/2015/9/8/chartex" xmlns:cx2="http://schemas.microsoft.com/office/drawing/2015/10/21/chartex" xmlns:cx3="http://schemas.microsoft.com/office/drawing/2016/5/9/chartex" xmlns:cx4="http://schemas.microsoft.com/office/drawing/2016/5/10/chartex" xmlns:cx5="http://schemas.microsoft.com/office/drawing/2016/5/11/chartex" xmlns:cx6="http://schemas.microsoft.com/office/drawing/2016/5/12/chartex" xmlns:cx7="http://schemas.microsoft.com/office/drawing/2016/5/13/chartex" xmlns:cx8="http://schemas.microsoft.com/office/drawing/2016/5/14/chartex" xmlns:mc="http://schemas.openxmlformats.org/markup-compatibility/2006" xmlns:aink="http://schemas.microsoft.com/office/drawing/2016/ink" xmlns:am3d="http://schemas.microsoft.com/office/drawing/2017/model3d" xmlns:o="urn:schemas-microsoft-com:office:office" xmlns:r="http://schemas.openxmlformats.org/officeDocument/2006/relationships" xmlns:m="http://schemas.openxmlformats.org/officeDocument/2006/math" xmlns:v="urn:schemas-microsoft-com:vml" xmlns:wp14="http://schemas.microsoft.com/office/word/2010/wordprocessingDrawing" xmlns:wp="http://schemas.openxmlformats.org/drawingml/2006/wordprocessingDrawing" xmlns:w10="urn:schemas-microsoft-com:office:word" xmlns:w="http://schemas.openxmlformats.org/wordprocessingml/2006/main" xmlns:w14="http://schemas.microsoft.com/office/word/2010/wordml" xmlns:w15="http://schemas.microsoft.com/office/word/2012/wordml" xmlns:w16cex="http://schemas.microsoft.com/office/word/2018/wordml/cex" xmlns:w16cid="http://schemas.microsoft.com/office/word/2016/wordml/cid" xmlns:w16="http://schemas.microsoft.com/office/word/2018/wordml" xmlns:w16sdtdh="http://schemas.microsoft.com/office/word/2020/wordml/sdtdatahash" xmlns:w16se="http://schemas.microsoft.com/office/word/2015/wordml/symex" xmlns:wpg="http://schemas.microsoft.com/office/word/2010/wordprocessingGroup" xmlns:wpi="http://schemas.microsoft.com/office/word/2010/wordprocessingInk" xmlns:wne="http://schemas.microsoft.com/office/word/2006/wordml" xmlns:wps="http://schemas.microsoft.com/office/word/2010/wordprocessingShape" mc:Ignorable="w14 w15 w16se w16cid w16 w16cex w16sdtdh wp14">
   <w:p>
     <w:pPr>
       <w:pStyle w:val="Cabealho"/>
@@ -3509,7 +3529,7 @@
             </wp:anchor>
           </w:drawing>
         </mc:Choice>
-        <mc:Fallback>
+        <mc:Fallback xmlns:w16du="http://schemas.microsoft.com/office/word/2023/wordml/word16du" xmlns:oel="http://schemas.microsoft.com/office/2019/extlst">
           <w:pict>
             <v:group w14:anchorId="307AA3F7" id="Agrupar 3" o:spid="_x0000_s1026" style="position:absolute;margin-left:-157.5pt;margin-top:-42pt;width:639.6pt;height:851.85pt;z-index:251660288" coordsize="81229,108184" o:gfxdata="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">
               <v:group id="Grupo 29" o:spid="_x0000_s1027" style="position:absolute;top:67532;width:29794;height:40652" coordorigin="-41,-7257" coordsize="29798,40657" o:gfxdata="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">
@@ -3566,7 +3586,7 @@
 </file>
 
 <file path=word/numbering.xml><?xml version="1.0" encoding="utf-8"?>
-<w:numbering xmlns:wpc="http://schemas.microsoft.com/office/word/2010/wordprocessingCanvas" xmlns:cx="http://schemas.microsoft.com/office/drawing/2014/chartex" xmlns:cx1="http://schemas.microsoft.com/office/drawing/2015/9/8/chartex" xmlns:cx2="http://schemas.microsoft.com/office/drawing/2015/10/21/chartex" xmlns:cx3="http://schemas.microsoft.com/office/drawing/2016/5/9/chartex" xmlns:cx4="http://schemas.microsoft.com/office/drawing/2016/5/10/chartex" xmlns:cx5="http://schemas.microsoft.com/office/drawing/2016/5/11/chartex" xmlns:cx6="http://schemas.microsoft.com/office/drawing/2016/5/12/chartex" xmlns:cx7="http://schemas.microsoft.com/office/drawing/2016/5/13/chartex" xmlns:cx8="http://schemas.microsoft.com/office/drawing/2016/5/14/chartex" xmlns:mc="http://schemas.openxmlformats.org/markup-compatibility/2006" xmlns:aink="http://schemas.microsoft.com/office/drawing/2016/ink" xmlns:am3d="http://schemas.microsoft.com/office/drawing/2017/model3d" xmlns:o="urn:schemas-microsoft-com:office:office" xmlns:oel="http://schemas.microsoft.com/office/2019/extlst" xmlns:r="http://schemas.openxmlformats.org/officeDocument/2006/relationships" xmlns:m="http://schemas.openxmlformats.org/officeDocument/2006/math" xmlns:v="urn:schemas-microsoft-com:vml" xmlns:wp14="http://schemas.microsoft.com/office/word/2010/wordprocessingDrawing" xmlns:wp="http://schemas.openxmlformats.org/drawingml/2006/wordprocessingDrawing" xmlns:w10="urn:schemas-microsoft-com:office:word" xmlns:w="http://schemas.openxmlformats.org/wordprocessingml/2006/main" xmlns:w14="http://schemas.microsoft.com/office/word/2010/wordml" xmlns:w15="http://schemas.microsoft.com/office/word/2012/wordml" xmlns:w16cex="http://schemas.microsoft.com/office/word/2018/wordml/cex" xmlns:w16cid="http://schemas.microsoft.com/office/word/2016/wordml/cid" xmlns:w16="http://schemas.microsoft.com/office/word/2018/wordml" xmlns:w16du="http://schemas.microsoft.com/office/word/2023/wordml/word16du" xmlns:w16sdtdh="http://schemas.microsoft.com/office/word/2020/wordml/sdtdatahash" xmlns:w16se="http://schemas.microsoft.com/office/word/2015/wordml/symex" xmlns:wpg="http://schemas.microsoft.com/office/word/2010/wordprocessingGroup" xmlns:wpi="http://schemas.microsoft.com/office/word/2010/wordprocessingInk" xmlns:wne="http://schemas.microsoft.com/office/word/2006/wordml" xmlns:wps="http://schemas.microsoft.com/office/word/2010/wordprocessingShape" mc:Ignorable="w14 w15 w16se w16cid w16 w16cex w16sdtdh w16du wp14">
+<w:numbering xmlns:wpc="http://schemas.microsoft.com/office/word/2010/wordprocessingCanvas" xmlns:cx="http://schemas.microsoft.com/office/drawing/2014/chartex" xmlns:cx1="http://schemas.microsoft.com/office/drawing/2015/9/8/chartex" xmlns:cx2="http://schemas.microsoft.com/office/drawing/2015/10/21/chartex" xmlns:cx3="http://schemas.microsoft.com/office/drawing/2016/5/9/chartex" xmlns:cx4="http://schemas.microsoft.com/office/drawing/2016/5/10/chartex" xmlns:cx5="http://schemas.microsoft.com/office/drawing/2016/5/11/chartex" xmlns:cx6="http://schemas.microsoft.com/office/drawing/2016/5/12/chartex" xmlns:cx7="http://schemas.microsoft.com/office/drawing/2016/5/13/chartex" xmlns:cx8="http://schemas.microsoft.com/office/drawing/2016/5/14/chartex" xmlns:mc="http://schemas.openxmlformats.org/markup-compatibility/2006" xmlns:aink="http://schemas.microsoft.com/office/drawing/2016/ink" xmlns:am3d="http://schemas.microsoft.com/office/drawing/2017/model3d" xmlns:o="urn:schemas-microsoft-com:office:office" xmlns:r="http://schemas.openxmlformats.org/officeDocument/2006/relationships" xmlns:m="http://schemas.openxmlformats.org/officeDocument/2006/math" xmlns:v="urn:schemas-microsoft-com:vml" xmlns:wp14="http://schemas.microsoft.com/office/word/2010/wordprocessingDrawing" xmlns:wp="http://schemas.openxmlformats.org/drawingml/2006/wordprocessingDrawing" xmlns:w10="urn:schemas-microsoft-com:office:word" xmlns:w="http://schemas.openxmlformats.org/wordprocessingml/2006/main" xmlns:w14="http://schemas.microsoft.com/office/word/2010/wordml" xmlns:w15="http://schemas.microsoft.com/office/word/2012/wordml" xmlns:w16cex="http://schemas.microsoft.com/office/word/2018/wordml/cex" xmlns:w16cid="http://schemas.microsoft.com/office/word/2016/wordml/cid" xmlns:w16="http://schemas.microsoft.com/office/word/2018/wordml" xmlns:w16sdtdh="http://schemas.microsoft.com/office/word/2020/wordml/sdtdatahash" xmlns:w16se="http://schemas.microsoft.com/office/word/2015/wordml/symex" xmlns:wpg="http://schemas.microsoft.com/office/word/2010/wordprocessingGroup" xmlns:wpi="http://schemas.microsoft.com/office/word/2010/wordprocessingInk" xmlns:wne="http://schemas.microsoft.com/office/word/2006/wordml" xmlns:wps="http://schemas.microsoft.com/office/word/2010/wordprocessingShape" mc:Ignorable="w14 w15 w16se w16cid w16 w16cex w16sdtdh wp14">
   <w:abstractNum w:abstractNumId="0" w15:restartNumberingAfterBreak="0">
     <w:nsid w:val="FFFFFF7C"/>
     <w:multiLevelType w:val="singleLevel"/>
@@ -7075,152 +7095,152 @@
       </w:rPr>
     </w:lvl>
   </w:abstractNum>
-  <w:num w:numId="1" w16cid:durableId="791171218">
+  <w:num w:numId="1">
     <w:abstractNumId w:val="36"/>
   </w:num>
-  <w:num w:numId="2" w16cid:durableId="1166743683">
+  <w:num w:numId="2">
     <w:abstractNumId w:val="20"/>
   </w:num>
-  <w:num w:numId="3" w16cid:durableId="1241601173">
+  <w:num w:numId="3">
     <w:abstractNumId w:val="21"/>
   </w:num>
-  <w:num w:numId="4" w16cid:durableId="662583550">
+  <w:num w:numId="4">
     <w:abstractNumId w:val="12"/>
   </w:num>
-  <w:num w:numId="5" w16cid:durableId="573246728">
+  <w:num w:numId="5">
     <w:abstractNumId w:val="37"/>
   </w:num>
-  <w:num w:numId="6" w16cid:durableId="276916931">
+  <w:num w:numId="6">
     <w:abstractNumId w:val="9"/>
   </w:num>
-  <w:num w:numId="7" w16cid:durableId="95289885">
+  <w:num w:numId="7">
     <w:abstractNumId w:val="7"/>
   </w:num>
-  <w:num w:numId="8" w16cid:durableId="715469239">
+  <w:num w:numId="8">
     <w:abstractNumId w:val="6"/>
   </w:num>
-  <w:num w:numId="9" w16cid:durableId="962659573">
+  <w:num w:numId="9">
     <w:abstractNumId w:val="5"/>
   </w:num>
-  <w:num w:numId="10" w16cid:durableId="654336023">
+  <w:num w:numId="10">
     <w:abstractNumId w:val="4"/>
   </w:num>
-  <w:num w:numId="11" w16cid:durableId="265816074">
+  <w:num w:numId="11">
     <w:abstractNumId w:val="8"/>
   </w:num>
-  <w:num w:numId="12" w16cid:durableId="250284520">
+  <w:num w:numId="12">
     <w:abstractNumId w:val="3"/>
   </w:num>
-  <w:num w:numId="13" w16cid:durableId="287900369">
+  <w:num w:numId="13">
     <w:abstractNumId w:val="2"/>
   </w:num>
-  <w:num w:numId="14" w16cid:durableId="754133444">
+  <w:num w:numId="14">
     <w:abstractNumId w:val="1"/>
   </w:num>
-  <w:num w:numId="15" w16cid:durableId="411582990">
+  <w:num w:numId="15">
     <w:abstractNumId w:val="0"/>
   </w:num>
-  <w:num w:numId="16" w16cid:durableId="1925263450">
+  <w:num w:numId="16">
     <w:abstractNumId w:val="13"/>
   </w:num>
-  <w:num w:numId="17" w16cid:durableId="25495743">
+  <w:num w:numId="17">
     <w:abstractNumId w:val="19"/>
   </w:num>
-  <w:num w:numId="18" w16cid:durableId="31153056">
+  <w:num w:numId="18">
     <w:abstractNumId w:val="17"/>
   </w:num>
-  <w:num w:numId="19" w16cid:durableId="835802183">
+  <w:num w:numId="19">
     <w:abstractNumId w:val="16"/>
   </w:num>
-  <w:num w:numId="20" w16cid:durableId="1696074685">
+  <w:num w:numId="20">
     <w:abstractNumId w:val="14"/>
   </w:num>
-  <w:num w:numId="21" w16cid:durableId="1357273455">
+  <w:num w:numId="21">
     <w:abstractNumId w:val="23"/>
   </w:num>
-  <w:num w:numId="22" w16cid:durableId="785543194">
+  <w:num w:numId="22">
     <w:abstractNumId w:val="3"/>
     <w:lvlOverride w:ilvl="0">
       <w:startOverride w:val="1"/>
     </w:lvlOverride>
   </w:num>
-  <w:num w:numId="23" w16cid:durableId="317929498">
+  <w:num w:numId="23">
     <w:abstractNumId w:val="3"/>
     <w:lvlOverride w:ilvl="0">
       <w:startOverride w:val="1"/>
     </w:lvlOverride>
   </w:num>
-  <w:num w:numId="24" w16cid:durableId="1963538804">
+  <w:num w:numId="24">
     <w:abstractNumId w:val="2"/>
     <w:lvlOverride w:ilvl="0">
       <w:startOverride w:val="1"/>
     </w:lvlOverride>
   </w:num>
-  <w:num w:numId="25" w16cid:durableId="800804344">
+  <w:num w:numId="25">
     <w:abstractNumId w:val="33"/>
   </w:num>
-  <w:num w:numId="26" w16cid:durableId="1698113767">
+  <w:num w:numId="26">
     <w:abstractNumId w:val="11"/>
   </w:num>
-  <w:num w:numId="27" w16cid:durableId="503009008">
+  <w:num w:numId="27">
     <w:abstractNumId w:val="24"/>
   </w:num>
-  <w:num w:numId="28" w16cid:durableId="204370028">
+  <w:num w:numId="28">
     <w:abstractNumId w:val="11"/>
   </w:num>
-  <w:num w:numId="29" w16cid:durableId="1339847879">
+  <w:num w:numId="29">
     <w:abstractNumId w:val="32"/>
   </w:num>
-  <w:num w:numId="30" w16cid:durableId="1806435187">
+  <w:num w:numId="30">
     <w:abstractNumId w:val="25"/>
   </w:num>
-  <w:num w:numId="31" w16cid:durableId="381905262">
+  <w:num w:numId="31">
     <w:abstractNumId w:val="39"/>
   </w:num>
-  <w:num w:numId="32" w16cid:durableId="136268779">
+  <w:num w:numId="32">
     <w:abstractNumId w:val="34"/>
   </w:num>
-  <w:num w:numId="33" w16cid:durableId="1777747996">
+  <w:num w:numId="33">
     <w:abstractNumId w:val="18"/>
   </w:num>
-  <w:num w:numId="34" w16cid:durableId="368261314">
+  <w:num w:numId="34">
     <w:abstractNumId w:val="27"/>
   </w:num>
-  <w:num w:numId="35" w16cid:durableId="1016275997">
+  <w:num w:numId="35">
     <w:abstractNumId w:val="10"/>
   </w:num>
-  <w:num w:numId="36" w16cid:durableId="2130125768">
+  <w:num w:numId="36">
     <w:abstractNumId w:val="28"/>
   </w:num>
-  <w:num w:numId="37" w16cid:durableId="64229829">
+  <w:num w:numId="37">
     <w:abstractNumId w:val="31"/>
   </w:num>
-  <w:num w:numId="38" w16cid:durableId="1561139418">
+  <w:num w:numId="38">
     <w:abstractNumId w:val="26"/>
   </w:num>
-  <w:num w:numId="39" w16cid:durableId="135998360">
+  <w:num w:numId="39">
     <w:abstractNumId w:val="38"/>
   </w:num>
-  <w:num w:numId="40" w16cid:durableId="289747569">
+  <w:num w:numId="40">
     <w:abstractNumId w:val="29"/>
   </w:num>
-  <w:num w:numId="41" w16cid:durableId="318191021">
+  <w:num w:numId="41">
     <w:abstractNumId w:val="22"/>
   </w:num>
-  <w:num w:numId="42" w16cid:durableId="739593039">
+  <w:num w:numId="42">
     <w:abstractNumId w:val="30"/>
   </w:num>
-  <w:num w:numId="43" w16cid:durableId="1862939809">
+  <w:num w:numId="43">
     <w:abstractNumId w:val="35"/>
   </w:num>
-  <w:num w:numId="44" w16cid:durableId="1947153840">
+  <w:num w:numId="44">
     <w:abstractNumId w:val="15"/>
   </w:num>
 </w:numbering>
 </file>
 
 <file path=word/styles.xml><?xml version="1.0" encoding="utf-8"?>
-<w:styles xmlns:mc="http://schemas.openxmlformats.org/markup-compatibility/2006" xmlns:r="http://schemas.openxmlformats.org/officeDocument/2006/relationships" xmlns:w="http://schemas.openxmlformats.org/wordprocessingml/2006/main" xmlns:w14="http://schemas.microsoft.com/office/word/2010/wordml" xmlns:w15="http://schemas.microsoft.com/office/word/2012/wordml" xmlns:w16cex="http://schemas.microsoft.com/office/word/2018/wordml/cex" xmlns:w16cid="http://schemas.microsoft.com/office/word/2016/wordml/cid" xmlns:w16="http://schemas.microsoft.com/office/word/2018/wordml" xmlns:w16du="http://schemas.microsoft.com/office/word/2023/wordml/word16du" xmlns:w16sdtdh="http://schemas.microsoft.com/office/word/2020/wordml/sdtdatahash" xmlns:w16se="http://schemas.microsoft.com/office/word/2015/wordml/symex" mc:Ignorable="w14 w15 w16se w16cid w16 w16cex w16sdtdh w16du">
+<w:styles xmlns:mc="http://schemas.openxmlformats.org/markup-compatibility/2006" xmlns:r="http://schemas.openxmlformats.org/officeDocument/2006/relationships" xmlns:w="http://schemas.openxmlformats.org/wordprocessingml/2006/main" xmlns:w14="http://schemas.microsoft.com/office/word/2010/wordml" xmlns:w15="http://schemas.microsoft.com/office/word/2012/wordml" xmlns:w16cex="http://schemas.microsoft.com/office/word/2018/wordml/cex" xmlns:w16cid="http://schemas.microsoft.com/office/word/2016/wordml/cid" xmlns:w16="http://schemas.microsoft.com/office/word/2018/wordml" xmlns:w16sdtdh="http://schemas.microsoft.com/office/word/2020/wordml/sdtdatahash" xmlns:w16se="http://schemas.microsoft.com/office/word/2015/wordml/symex" mc:Ignorable="w14 w15 w16se w16cid w16 w16cex w16sdtdh">
   <w:docDefaults>
     <w:rPrDefault>
       <w:rPr>
@@ -32994,6 +33014,14 @@
 </file>
 
 <file path=customXml/item2.xml><?xml version="1.0" encoding="utf-8"?>
+<p:properties xmlns:p="http://schemas.microsoft.com/office/2006/metadata/properties" xmlns:xsi="http://www.w3.org/2001/XMLSchema-instance" xmlns:pc="http://schemas.microsoft.com/office/infopath/2007/PartnerControls">
+  <documentManagement>
+    <MediaServiceKeyPoints xmlns="71af3243-3dd4-4a8d-8c0d-dd76da1f02a5" xsi:nil="true"/>
+  </documentManagement>
+</p:properties>
+</file>
+
+<file path=customXml/item3.xml><?xml version="1.0" encoding="utf-8"?>
 <ct:contentTypeSchema xmlns:ct="http://schemas.microsoft.com/office/2006/metadata/contentType" xmlns:ma="http://schemas.microsoft.com/office/2006/metadata/properties/metaAttributes" ct:_="" ma:_="" ma:contentTypeName="Document" ma:contentTypeID="0x01010079F111ED35F8CC479449609E8A0923A6" ma:contentTypeVersion="11" ma:contentTypeDescription="Create a new document." ma:contentTypeScope="" ma:versionID="1c2eb7a32e66fb6e4260f3771546a5e2">
   <xsd:schema xmlns:xsd="http://www.w3.org/2001/XMLSchema" xmlns:xs="http://www.w3.org/2001/XMLSchema" xmlns:p="http://schemas.microsoft.com/office/2006/metadata/properties" xmlns:ns2="71af3243-3dd4-4a8d-8c0d-dd76da1f02a5" xmlns:ns3="16c05727-aa75-4e4a-9b5f-8a80a1165891" targetNamespace="http://schemas.microsoft.com/office/2006/metadata/properties" ma:root="true" ma:fieldsID="04e1f6479c48b08974ba73b5ca973489" ns2:_="" ns3:_="">
     <xsd:import namespace="71af3243-3dd4-4a8d-8c0d-dd76da1f02a5"/>
@@ -33204,14 +33232,6 @@
 </ct:contentTypeSchema>
 </file>
 
-<file path=customXml/item3.xml><?xml version="1.0" encoding="utf-8"?>
-<p:properties xmlns:p="http://schemas.microsoft.com/office/2006/metadata/properties" xmlns:xsi="http://www.w3.org/2001/XMLSchema-instance" xmlns:pc="http://schemas.microsoft.com/office/infopath/2007/PartnerControls">
-  <documentManagement>
-    <MediaServiceKeyPoints xmlns="71af3243-3dd4-4a8d-8c0d-dd76da1f02a5" xsi:nil="true"/>
-  </documentManagement>
-</p:properties>
-</file>
-
 <file path=customXml/item4.xml><?xml version="1.0" encoding="utf-8"?>
 <?mso-contentType ?>
 <FormTemplates xmlns="http://schemas.microsoft.com/sharepoint/v3/contenttype/forms">
@@ -33230,6 +33250,16 @@
 </file>
 
 <file path=customXml/itemProps2.xml><?xml version="1.0" encoding="utf-8"?>
+<ds:datastoreItem xmlns:ds="http://schemas.openxmlformats.org/officeDocument/2006/customXml" ds:itemID="{B47DBA63-C4D2-4243-BE5F-A8CA16E8E791}">
+  <ds:schemaRefs>
+    <ds:schemaRef ds:uri="http://schemas.microsoft.com/office/2006/metadata/properties"/>
+    <ds:schemaRef ds:uri="http://schemas.microsoft.com/office/infopath/2007/PartnerControls"/>
+    <ds:schemaRef ds:uri="71af3243-3dd4-4a8d-8c0d-dd76da1f02a5"/>
+  </ds:schemaRefs>
+</ds:datastoreItem>
+</file>
+
+<file path=customXml/itemProps3.xml><?xml version="1.0" encoding="utf-8"?>
 <ds:datastoreItem xmlns:ds="http://schemas.openxmlformats.org/officeDocument/2006/customXml" ds:itemID="{58EFA7DE-57D1-4825-9202-CE72004BB472}">
   <ds:schemaRefs>
     <ds:schemaRef ds:uri="http://schemas.microsoft.com/office/2006/metadata/contentType"/>
@@ -33248,16 +33278,6 @@
 </ds:datastoreItem>
 </file>
 
-<file path=customXml/itemProps3.xml><?xml version="1.0" encoding="utf-8"?>
-<ds:datastoreItem xmlns:ds="http://schemas.openxmlformats.org/officeDocument/2006/customXml" ds:itemID="{B47DBA63-C4D2-4243-BE5F-A8CA16E8E791}">
-  <ds:schemaRefs>
-    <ds:schemaRef ds:uri="http://schemas.microsoft.com/office/2006/metadata/properties"/>
-    <ds:schemaRef ds:uri="http://schemas.microsoft.com/office/infopath/2007/PartnerControls"/>
-    <ds:schemaRef ds:uri="71af3243-3dd4-4a8d-8c0d-dd76da1f02a5"/>
-  </ds:schemaRefs>
-</ds:datastoreItem>
-</file>
-
 <file path=customXml/itemProps4.xml><?xml version="1.0" encoding="utf-8"?>
 <ds:datastoreItem xmlns:ds="http://schemas.openxmlformats.org/officeDocument/2006/customXml" ds:itemID="{C7EB01E5-A0A7-4B19-B30C-265F0E0B6E69}">
   <ds:schemaRefs>
